--- a/db/ai_model_quality_control.docx
+++ b/db/ai_model_quality_control.docx
@@ -2,8 +2,1829 @@
 <file path=word/document.xml><?xml version="1.0" encoding="utf-8"?>
 <w:document xmlns:wpc="http://schemas.microsoft.com/office/word/2010/wordprocessingCanvas" xmlns:cx="http://schemas.microsoft.com/office/drawing/2014/chartex" xmlns:cx1="http://schemas.microsoft.com/office/drawing/2015/9/8/chartex" xmlns:cx2="http://schemas.microsoft.com/office/drawing/2015/10/21/chartex" xmlns:cx3="http://schemas.microsoft.com/office/drawing/2016/5/9/chartex" xmlns:cx4="http://schemas.microsoft.com/office/drawing/2016/5/10/chartex" xmlns:cx5="http://schemas.microsoft.com/office/drawing/2016/5/11/chartex" xmlns:cx6="http://schemas.microsoft.com/office/drawing/2016/5/12/chartex" xmlns:cx7="http://schemas.microsoft.com/office/drawing/2016/5/13/chartex" xmlns:cx8="http://schemas.microsoft.com/office/drawing/2016/5/14/chartex" xmlns:mc="http://schemas.openxmlformats.org/markup-compatibility/2006" xmlns:aink="http://schemas.microsoft.com/office/drawing/2016/ink" xmlns:am3d="http://schemas.microsoft.com/office/drawing/2017/model3d" xmlns:o="urn:schemas-microsoft-com:office:office" xmlns:r="http://schemas.openxmlformats.org/officeDocument/2006/relationships" xmlns:m="http://schemas.openxmlformats.org/officeDocument/2006/math" xmlns:v="urn:schemas-microsoft-com:vml" xmlns:wp14="http://schemas.microsoft.com/office/word/2010/wordprocessingDrawing" xmlns:wp="http://schemas.openxmlformats.org/drawingml/2006/wordprocessingDrawing" xmlns:w10="urn:schemas-microsoft-com:office:word" xmlns:w="http://schemas.openxmlformats.org/wordprocessingml/2006/main" xmlns:w14="http://schemas.microsoft.com/office/word/2010/wordml" xmlns:w15="http://schemas.microsoft.com/office/word/2012/wordml" xmlns:w16cid="http://schemas.microsoft.com/office/word/2016/wordml/cid" xmlns:w16se="http://schemas.microsoft.com/office/word/2015/wordml/symex" xmlns:wpg="http://schemas.microsoft.com/office/word/2010/wordprocessingGroup" xmlns:wpi="http://schemas.microsoft.com/office/word/2010/wordprocessingInk" xmlns:wne="http://schemas.microsoft.com/office/word/2006/wordml" xmlns:wps="http://schemas.microsoft.com/office/word/2010/wordprocessingShape" mc:Ignorable="w14 w15 w16se w16cid wp14">
   <w:body>
-    <w:p/>
-    <w:p/>
+    <w:p>
+      <w:pPr>
+        <w:spacing w:after="0" w:line="240" w:lineRule="auto"/>
+        <w:rPr>
+          <w:rFonts w:ascii="Times New Roman" w:eastAsia="Times New Roman" w:hAnsi="Times New Roman" w:cs="Times New Roman"/>
+          <w:sz w:val="24"/>
+          <w:szCs w:val="24"/>
+          <w:lang w:eastAsia="zh-CN"/>
+        </w:rPr>
+      </w:pPr>
+      <w:proofErr w:type="spellStart"/>
+      <w:r>
+        <w:rPr>
+          <w:rFonts w:ascii="Times New Roman" w:eastAsia="Times New Roman" w:hAnsi="Times New Roman" w:cs="Times New Roman"/>
+          <w:sz w:val="24"/>
+          <w:szCs w:val="24"/>
+          <w:lang w:eastAsia="zh-CN"/>
+        </w:rPr>
+        <w:t>a</w:t>
+      </w:r>
+      <w:r>
+        <w:rPr>
+          <w:rFonts w:ascii="Times New Roman" w:eastAsia="Times New Roman" w:hAnsi="Times New Roman" w:cs="Times New Roman"/>
+          <w:sz w:val="24"/>
+          <w:szCs w:val="24"/>
+          <w:lang w:eastAsia="zh-CN"/>
+        </w:rPr>
+        <w:t>i</w:t>
+      </w:r>
+      <w:r>
+        <w:rPr>
+          <w:rFonts w:ascii="Times New Roman" w:eastAsia="Times New Roman" w:hAnsi="Times New Roman" w:cs="Times New Roman"/>
+          <w:sz w:val="24"/>
+          <w:szCs w:val="24"/>
+          <w:lang w:eastAsia="zh-CN"/>
+        </w:rPr>
+        <w:t>_</w:t>
+      </w:r>
+      <w:r>
+        <w:rPr>
+          <w:rFonts w:ascii="Times New Roman" w:eastAsia="Times New Roman" w:hAnsi="Times New Roman" w:cs="Times New Roman"/>
+          <w:sz w:val="24"/>
+          <w:szCs w:val="24"/>
+          <w:lang w:eastAsia="zh-CN"/>
+        </w:rPr>
+        <w:t>model</w:t>
+      </w:r>
+      <w:r>
+        <w:rPr>
+          <w:rFonts w:ascii="Times New Roman" w:eastAsia="Times New Roman" w:hAnsi="Times New Roman" w:cs="Times New Roman"/>
+          <w:sz w:val="24"/>
+          <w:szCs w:val="24"/>
+          <w:lang w:eastAsia="zh-CN"/>
+        </w:rPr>
+        <w:t>_</w:t>
+      </w:r>
+      <w:r>
+        <w:rPr>
+          <w:rFonts w:ascii="Times New Roman" w:eastAsia="Times New Roman" w:hAnsi="Times New Roman" w:cs="Times New Roman"/>
+          <w:sz w:val="24"/>
+          <w:szCs w:val="24"/>
+          <w:lang w:eastAsia="zh-CN"/>
+        </w:rPr>
+        <w:t>center</w:t>
+      </w:r>
+      <w:proofErr w:type="spellEnd"/>
+      <w:r>
+        <w:rPr>
+          <w:rFonts w:ascii="Times New Roman" w:eastAsia="Times New Roman" w:hAnsi="Times New Roman" w:cs="Times New Roman"/>
+          <w:sz w:val="24"/>
+          <w:szCs w:val="24"/>
+          <w:lang w:eastAsia="zh-CN"/>
+        </w:rPr>
+        <w:t xml:space="preserve">: </w:t>
+      </w:r>
+      <w:r>
+        <w:rPr>
+          <w:rFonts w:ascii="SimSun" w:eastAsia="SimSun" w:hAnsi="SimSun" w:cs="SimSun" w:hint="eastAsia"/>
+          <w:sz w:val="24"/>
+          <w:szCs w:val="24"/>
+          <w:lang w:eastAsia="zh-CN"/>
+        </w:rPr>
+        <w:t>这张表，主要是放模型标识的，就比如这次的总任务是</w:t>
+      </w:r>
+      <w:r>
+        <w:rPr>
+          <w:rFonts w:ascii="Times New Roman" w:eastAsia="Times New Roman" w:hAnsi="Times New Roman" w:cs="Times New Roman" w:hint="eastAsia"/>
+          <w:sz w:val="24"/>
+          <w:szCs w:val="24"/>
+          <w:lang w:eastAsia="zh-CN"/>
+        </w:rPr>
+        <w:t>“</w:t>
+      </w:r>
+      <w:r>
+        <w:rPr>
+          <w:rFonts w:ascii="SimSun" w:eastAsia="SimSun" w:hAnsi="SimSun" w:cs="SimSun" w:hint="eastAsia"/>
+          <w:sz w:val="24"/>
+          <w:szCs w:val="24"/>
+          <w:lang w:eastAsia="zh-CN"/>
+        </w:rPr>
+        <w:t>胸部</w:t>
+      </w:r>
+      <w:r>
+        <w:rPr>
+          <w:rFonts w:ascii="Times New Roman" w:eastAsia="Times New Roman" w:hAnsi="Times New Roman" w:cs="Times New Roman"/>
+          <w:sz w:val="24"/>
+          <w:szCs w:val="24"/>
+          <w:lang w:eastAsia="zh-CN"/>
+        </w:rPr>
+        <w:t>DR</w:t>
+      </w:r>
+      <w:r>
+        <w:rPr>
+          <w:rFonts w:ascii="SimSun" w:eastAsia="SimSun" w:hAnsi="SimSun" w:cs="SimSun" w:hint="eastAsia"/>
+          <w:sz w:val="24"/>
+          <w:szCs w:val="24"/>
+          <w:lang w:eastAsia="zh-CN"/>
+        </w:rPr>
+        <w:t>正位</w:t>
+      </w:r>
+      <w:r>
+        <w:rPr>
+          <w:rFonts w:ascii="Times New Roman" w:eastAsia="Times New Roman" w:hAnsi="Times New Roman" w:cs="Times New Roman" w:hint="eastAsia"/>
+          <w:sz w:val="24"/>
+          <w:szCs w:val="24"/>
+          <w:lang w:eastAsia="zh-CN"/>
+        </w:rPr>
+        <w:t>”</w:t>
+      </w:r>
+      <w:r>
+        <w:rPr>
+          <w:rFonts w:ascii="SimSun" w:eastAsia="SimSun" w:hAnsi="SimSun" w:cs="SimSun" w:hint="eastAsia"/>
+          <w:sz w:val="24"/>
+          <w:szCs w:val="24"/>
+          <w:lang w:eastAsia="zh-CN"/>
+        </w:rPr>
+        <w:t>，在这个表里就是一行数据、但是这张表是手动填进去的，涉及到对模型的编码，需要问产品经理要，他应该有一套编码的方式。我正在问他要，他给我以后我就直接把信息插入表内</w:t>
+      </w:r>
+    </w:p>
+    <w:p>
+      <w:pPr>
+        <w:spacing w:after="0" w:line="240" w:lineRule="auto"/>
+        <w:rPr>
+          <w:lang w:eastAsia="zh-CN"/>
+        </w:rPr>
+      </w:pPr>
+    </w:p>
+    <w:p>
+      <w:pPr>
+        <w:spacing w:after="0" w:line="240" w:lineRule="auto"/>
+        <w:rPr>
+          <w:rFonts w:ascii="Times New Roman" w:eastAsia="Times New Roman" w:hAnsi="Times New Roman" w:cs="Times New Roman"/>
+          <w:sz w:val="24"/>
+          <w:szCs w:val="24"/>
+          <w:lang w:eastAsia="zh-CN"/>
+        </w:rPr>
+      </w:pPr>
+      <w:proofErr w:type="spellStart"/>
+      <w:r>
+        <w:rPr>
+          <w:rFonts w:ascii="Times New Roman" w:eastAsia="Times New Roman" w:hAnsi="Times New Roman" w:cs="Times New Roman"/>
+          <w:sz w:val="24"/>
+          <w:szCs w:val="24"/>
+          <w:lang w:eastAsia="zh-CN"/>
+        </w:rPr>
+        <w:t>ai_model_template_module_info</w:t>
+      </w:r>
+      <w:proofErr w:type="spellEnd"/>
+      <w:r>
+        <w:rPr>
+          <w:rFonts w:ascii="SimSun" w:eastAsia="SimSun" w:hAnsi="SimSun" w:cs="SimSun" w:hint="eastAsia"/>
+          <w:sz w:val="24"/>
+          <w:szCs w:val="24"/>
+          <w:lang w:eastAsia="zh-CN"/>
+        </w:rPr>
+        <w:t>：这张表是用来直接给前端做展示的，我们填，后端来读。</w:t>
+      </w:r>
+      <w:proofErr w:type="spellStart"/>
+      <w:r>
+        <w:rPr>
+          <w:rFonts w:ascii="Times New Roman" w:eastAsia="Times New Roman" w:hAnsi="Times New Roman" w:cs="Times New Roman"/>
+          <w:sz w:val="24"/>
+          <w:szCs w:val="24"/>
+          <w:lang w:eastAsia="zh-CN"/>
+        </w:rPr>
+        <w:t>header_title</w:t>
+      </w:r>
+      <w:proofErr w:type="spellEnd"/>
+      <w:r>
+        <w:rPr>
+          <w:rFonts w:ascii="SimSun" w:eastAsia="SimSun" w:hAnsi="SimSun" w:cs="SimSun" w:hint="eastAsia"/>
+          <w:sz w:val="24"/>
+          <w:szCs w:val="24"/>
+          <w:lang w:eastAsia="zh-CN"/>
+        </w:rPr>
+        <w:t>：质控模板里的大标题，比如</w:t>
+      </w:r>
+      <w:r>
+        <w:rPr>
+          <w:rFonts w:ascii="Times New Roman" w:eastAsia="Times New Roman" w:hAnsi="Times New Roman" w:cs="Times New Roman" w:hint="eastAsia"/>
+          <w:sz w:val="24"/>
+          <w:szCs w:val="24"/>
+          <w:lang w:eastAsia="zh-CN"/>
+        </w:rPr>
+        <w:t>“</w:t>
+      </w:r>
+      <w:r>
+        <w:rPr>
+          <w:rFonts w:ascii="SimSun" w:eastAsia="SimSun" w:hAnsi="SimSun" w:cs="SimSun" w:hint="eastAsia"/>
+          <w:sz w:val="24"/>
+          <w:szCs w:val="24"/>
+          <w:lang w:eastAsia="zh-CN"/>
+        </w:rPr>
+        <w:t>影像伪影显示评价</w:t>
+      </w:r>
+      <w:r>
+        <w:rPr>
+          <w:rFonts w:ascii="Times New Roman" w:eastAsia="Times New Roman" w:hAnsi="Times New Roman" w:cs="Times New Roman" w:hint="eastAsia"/>
+          <w:sz w:val="24"/>
+          <w:szCs w:val="24"/>
+          <w:lang w:eastAsia="zh-CN"/>
+        </w:rPr>
+        <w:t>”“</w:t>
+      </w:r>
+      <w:r>
+        <w:rPr>
+          <w:rFonts w:ascii="SimSun" w:eastAsia="SimSun" w:hAnsi="SimSun" w:cs="SimSun" w:hint="eastAsia"/>
+          <w:sz w:val="24"/>
+          <w:szCs w:val="24"/>
+          <w:lang w:eastAsia="zh-CN"/>
+        </w:rPr>
+        <w:t>整体印象评价</w:t>
+      </w:r>
+      <w:r>
+        <w:rPr>
+          <w:rFonts w:ascii="Times New Roman" w:eastAsia="Times New Roman" w:hAnsi="Times New Roman" w:cs="Times New Roman" w:hint="eastAsia"/>
+          <w:sz w:val="24"/>
+          <w:szCs w:val="24"/>
+          <w:lang w:eastAsia="zh-CN"/>
+        </w:rPr>
+        <w:t>”</w:t>
+      </w:r>
+      <w:r>
+        <w:rPr>
+          <w:rFonts w:ascii="SimSun" w:eastAsia="SimSun" w:hAnsi="SimSun" w:cs="SimSun" w:hint="eastAsia"/>
+          <w:sz w:val="24"/>
+          <w:szCs w:val="24"/>
+          <w:lang w:eastAsia="zh-CN"/>
+        </w:rPr>
+        <w:t>之类的；</w:t>
+      </w:r>
+      <w:r>
+        <w:rPr>
+          <w:rFonts w:ascii="Times New Roman" w:eastAsia="Times New Roman" w:hAnsi="Times New Roman" w:cs="Times New Roman"/>
+          <w:sz w:val="24"/>
+          <w:szCs w:val="24"/>
+          <w:lang w:eastAsia="zh-CN"/>
+        </w:rPr>
+        <w:t>title</w:t>
+      </w:r>
+      <w:r>
+        <w:rPr>
+          <w:rFonts w:ascii="SimSun" w:eastAsia="SimSun" w:hAnsi="SimSun" w:cs="SimSun" w:hint="eastAsia"/>
+          <w:sz w:val="24"/>
+          <w:szCs w:val="24"/>
+          <w:lang w:eastAsia="zh-CN"/>
+        </w:rPr>
+        <w:t>：小标题，即具体的</w:t>
+      </w:r>
+      <w:r>
+        <w:rPr>
+          <w:rFonts w:ascii="Times New Roman" w:eastAsia="Times New Roman" w:hAnsi="Times New Roman" w:cs="Times New Roman"/>
+          <w:sz w:val="24"/>
+          <w:szCs w:val="24"/>
+          <w:lang w:eastAsia="zh-CN"/>
+        </w:rPr>
+        <w:t>AI</w:t>
+      </w:r>
+      <w:r>
+        <w:rPr>
+          <w:rFonts w:ascii="SimSun" w:eastAsia="SimSun" w:hAnsi="SimSun" w:cs="SimSun" w:hint="eastAsia"/>
+          <w:sz w:val="24"/>
+          <w:szCs w:val="24"/>
+          <w:lang w:eastAsia="zh-CN"/>
+        </w:rPr>
+        <w:t>任务，比如</w:t>
+      </w:r>
+      <w:r>
+        <w:rPr>
+          <w:rFonts w:ascii="Times New Roman" w:eastAsia="Times New Roman" w:hAnsi="Times New Roman" w:cs="Times New Roman" w:hint="eastAsia"/>
+          <w:sz w:val="24"/>
+          <w:szCs w:val="24"/>
+          <w:lang w:eastAsia="zh-CN"/>
+        </w:rPr>
+        <w:t>“</w:t>
+      </w:r>
+      <w:r>
+        <w:rPr>
+          <w:rFonts w:ascii="SimSun" w:eastAsia="SimSun" w:hAnsi="SimSun" w:cs="SimSun" w:hint="eastAsia"/>
+          <w:sz w:val="24"/>
+          <w:szCs w:val="24"/>
+          <w:lang w:eastAsia="zh-CN"/>
+        </w:rPr>
+        <w:t>影像是否不存在异物伪影</w:t>
+      </w:r>
+      <w:r>
+        <w:rPr>
+          <w:rFonts w:ascii="Times New Roman" w:eastAsia="Times New Roman" w:hAnsi="Times New Roman" w:cs="Times New Roman" w:hint="eastAsia"/>
+          <w:sz w:val="24"/>
+          <w:szCs w:val="24"/>
+          <w:lang w:eastAsia="zh-CN"/>
+        </w:rPr>
+        <w:t>”</w:t>
+      </w:r>
+      <w:r>
+        <w:rPr>
+          <w:rFonts w:ascii="SimSun" w:eastAsia="SimSun" w:hAnsi="SimSun" w:cs="SimSun" w:hint="eastAsia"/>
+          <w:sz w:val="24"/>
+          <w:szCs w:val="24"/>
+          <w:lang w:eastAsia="zh-CN"/>
+        </w:rPr>
+        <w:t>；</w:t>
+      </w:r>
+      <w:r>
+        <w:rPr>
+          <w:rFonts w:ascii="Times New Roman" w:eastAsia="Times New Roman" w:hAnsi="Times New Roman" w:cs="Times New Roman" w:hint="eastAsia"/>
+          <w:sz w:val="24"/>
+          <w:szCs w:val="24"/>
+          <w:lang w:eastAsia="zh-CN"/>
+        </w:rPr>
+        <w:t>“</w:t>
+      </w:r>
+      <w:r>
+        <w:rPr>
+          <w:rFonts w:ascii="Times New Roman" w:eastAsia="Times New Roman" w:hAnsi="Times New Roman" w:cs="Times New Roman"/>
+          <w:sz w:val="24"/>
+          <w:szCs w:val="24"/>
+          <w:lang w:eastAsia="zh-CN"/>
+        </w:rPr>
+        <w:t>content”</w:t>
+      </w:r>
+      <w:r>
+        <w:rPr>
+          <w:rFonts w:ascii="SimSun" w:eastAsia="SimSun" w:hAnsi="SimSun" w:cs="SimSun" w:hint="eastAsia"/>
+          <w:sz w:val="24"/>
+          <w:szCs w:val="24"/>
+          <w:lang w:eastAsia="zh-CN"/>
+        </w:rPr>
+        <w:t>：模型对每个</w:t>
+      </w:r>
+      <w:r>
+        <w:rPr>
+          <w:rFonts w:ascii="Times New Roman" w:eastAsia="Times New Roman" w:hAnsi="Times New Roman" w:cs="Times New Roman"/>
+          <w:sz w:val="24"/>
+          <w:szCs w:val="24"/>
+          <w:lang w:eastAsia="zh-CN"/>
+        </w:rPr>
+        <w:t>AI</w:t>
+      </w:r>
+      <w:r>
+        <w:rPr>
+          <w:rFonts w:ascii="SimSun" w:eastAsia="SimSun" w:hAnsi="SimSun" w:cs="SimSun" w:hint="eastAsia"/>
+          <w:sz w:val="24"/>
+          <w:szCs w:val="24"/>
+          <w:lang w:eastAsia="zh-CN"/>
+        </w:rPr>
+        <w:t>任务的预测结果，比如</w:t>
+      </w:r>
+      <w:r>
+        <w:rPr>
+          <w:rFonts w:ascii="Times New Roman" w:eastAsia="Times New Roman" w:hAnsi="Times New Roman" w:cs="Times New Roman" w:hint="eastAsia"/>
+          <w:sz w:val="24"/>
+          <w:szCs w:val="24"/>
+          <w:lang w:eastAsia="zh-CN"/>
+        </w:rPr>
+        <w:t>“</w:t>
+      </w:r>
+      <w:r>
+        <w:rPr>
+          <w:rFonts w:ascii="SimSun" w:eastAsia="SimSun" w:hAnsi="SimSun" w:cs="SimSun" w:hint="eastAsia"/>
+          <w:sz w:val="24"/>
+          <w:szCs w:val="24"/>
+          <w:lang w:eastAsia="zh-CN"/>
+        </w:rPr>
+        <w:t>是</w:t>
+      </w:r>
+      <w:r>
+        <w:rPr>
+          <w:rFonts w:ascii="Times New Roman" w:eastAsia="Times New Roman" w:hAnsi="Times New Roman" w:cs="Times New Roman"/>
+          <w:sz w:val="24"/>
+          <w:szCs w:val="24"/>
+          <w:lang w:eastAsia="zh-CN"/>
+        </w:rPr>
+        <w:t>/</w:t>
+      </w:r>
+      <w:r>
+        <w:rPr>
+          <w:rFonts w:ascii="SimSun" w:eastAsia="SimSun" w:hAnsi="SimSun" w:cs="SimSun" w:hint="eastAsia"/>
+          <w:sz w:val="24"/>
+          <w:szCs w:val="24"/>
+          <w:lang w:eastAsia="zh-CN"/>
+        </w:rPr>
+        <w:t>否</w:t>
+      </w:r>
+      <w:r>
+        <w:rPr>
+          <w:rFonts w:ascii="Times New Roman" w:eastAsia="Times New Roman" w:hAnsi="Times New Roman" w:cs="Times New Roman" w:hint="eastAsia"/>
+          <w:sz w:val="24"/>
+          <w:szCs w:val="24"/>
+          <w:lang w:eastAsia="zh-CN"/>
+        </w:rPr>
+        <w:t>”</w:t>
+      </w:r>
+      <w:r>
+        <w:rPr>
+          <w:rFonts w:ascii="SimSun" w:eastAsia="SimSun" w:hAnsi="SimSun" w:cs="SimSun" w:hint="eastAsia"/>
+          <w:sz w:val="24"/>
+          <w:szCs w:val="24"/>
+          <w:lang w:eastAsia="zh-CN"/>
+        </w:rPr>
+        <w:t>。</w:t>
+      </w:r>
+      <w:r>
+        <w:rPr>
+          <w:rFonts w:ascii="Times New Roman" w:eastAsia="Times New Roman" w:hAnsi="Times New Roman" w:cs="Times New Roman" w:hint="eastAsia"/>
+          <w:sz w:val="24"/>
+          <w:szCs w:val="24"/>
+          <w:lang w:eastAsia="zh-CN"/>
+        </w:rPr>
+        <w:t>“</w:t>
+      </w:r>
+      <w:r>
+        <w:rPr>
+          <w:rFonts w:ascii="Times New Roman" w:eastAsia="Times New Roman" w:hAnsi="Times New Roman" w:cs="Times New Roman"/>
+          <w:sz w:val="24"/>
+          <w:szCs w:val="24"/>
+          <w:lang w:eastAsia="zh-CN"/>
+        </w:rPr>
+        <w:t>score”</w:t>
+      </w:r>
+      <w:r>
+        <w:rPr>
+          <w:rFonts w:ascii="SimSun" w:eastAsia="SimSun" w:hAnsi="SimSun" w:cs="SimSun" w:hint="eastAsia"/>
+          <w:sz w:val="24"/>
+          <w:szCs w:val="24"/>
+          <w:lang w:eastAsia="zh-CN"/>
+        </w:rPr>
+        <w:t>：根据预测结果给的分数，这个可以根据我们的算分逻辑来填，比如</w:t>
+      </w:r>
+      <w:r>
+        <w:rPr>
+          <w:rFonts w:ascii="Times New Roman" w:eastAsia="Times New Roman" w:hAnsi="Times New Roman" w:cs="Times New Roman" w:hint="eastAsia"/>
+          <w:sz w:val="24"/>
+          <w:szCs w:val="24"/>
+          <w:lang w:eastAsia="zh-CN"/>
+        </w:rPr>
+        <w:t>“</w:t>
+      </w:r>
+      <w:r>
+        <w:rPr>
+          <w:rFonts w:ascii="Times New Roman" w:eastAsia="Times New Roman" w:hAnsi="Times New Roman" w:cs="Times New Roman"/>
+          <w:sz w:val="24"/>
+          <w:szCs w:val="24"/>
+          <w:lang w:eastAsia="zh-CN"/>
+        </w:rPr>
+        <w:t>0/1”</w:t>
+      </w:r>
+    </w:p>
+    <w:p>
+      <w:pPr>
+        <w:spacing w:after="0" w:line="240" w:lineRule="auto"/>
+        <w:rPr>
+          <w:lang w:eastAsia="zh-CN"/>
+        </w:rPr>
+      </w:pPr>
+    </w:p>
+    <w:p>
+      <w:pPr>
+        <w:spacing w:after="0" w:line="240" w:lineRule="auto"/>
+        <w:rPr>
+          <w:lang w:eastAsia="zh-CN"/>
+        </w:rPr>
+      </w:pPr>
+    </w:p>
+    <w:p>
+      <w:pPr>
+        <w:spacing w:after="0" w:line="240" w:lineRule="auto"/>
+        <w:rPr>
+          <w:rFonts w:ascii="SimSun" w:eastAsia="SimSun" w:hAnsi="SimSun" w:cs="SimSun"/>
+          <w:sz w:val="24"/>
+          <w:szCs w:val="24"/>
+          <w:lang w:eastAsia="zh-CN"/>
+        </w:rPr>
+      </w:pPr>
+      <w:proofErr w:type="spellStart"/>
+      <w:r>
+        <w:rPr>
+          <w:rFonts w:ascii="SimSun" w:eastAsia="SimSun" w:hAnsi="SimSun" w:cs="SimSun"/>
+          <w:sz w:val="24"/>
+          <w:szCs w:val="24"/>
+          <w:lang w:eastAsia="zh-CN"/>
+        </w:rPr>
+        <w:t>ai_model_data_center</w:t>
+      </w:r>
+      <w:proofErr w:type="spellEnd"/>
+      <w:r>
+        <w:rPr>
+          <w:rFonts w:ascii="SimSun" w:eastAsia="SimSun" w:hAnsi="SimSun" w:cs="SimSun" w:hint="eastAsia"/>
+          <w:sz w:val="24"/>
+          <w:szCs w:val="24"/>
+          <w:lang w:eastAsia="zh-CN"/>
+        </w:rPr>
+        <w:t>：</w:t>
+      </w:r>
+      <w:r>
+        <w:rPr>
+          <w:rFonts w:ascii="SimSun" w:eastAsia="SimSun" w:hAnsi="SimSun" w:cs="SimSun"/>
+          <w:sz w:val="24"/>
+          <w:szCs w:val="24"/>
+          <w:lang w:eastAsia="zh-CN"/>
+        </w:rPr>
+        <w:t>这张</w:t>
+      </w:r>
+      <w:r>
+        <w:rPr>
+          <w:rFonts w:ascii="SimSun" w:eastAsia="SimSun" w:hAnsi="SimSun" w:cs="SimSun" w:hint="eastAsia"/>
+          <w:sz w:val="24"/>
+          <w:szCs w:val="24"/>
+          <w:lang w:eastAsia="zh-CN"/>
+        </w:rPr>
+        <w:t>表后端称</w:t>
+      </w:r>
+      <w:r>
+        <w:rPr>
+          <w:rFonts w:ascii="SimSun" w:eastAsia="SimSun" w:hAnsi="SimSun" w:cs="SimSun"/>
+          <w:sz w:val="24"/>
+          <w:szCs w:val="24"/>
+          <w:lang w:eastAsia="zh-CN"/>
+        </w:rPr>
+        <w:t>为“AI质</w:t>
+      </w:r>
+      <w:r>
+        <w:rPr>
+          <w:rFonts w:ascii="SimSun" w:eastAsia="SimSun" w:hAnsi="SimSun" w:cs="SimSun" w:hint="eastAsia"/>
+          <w:sz w:val="24"/>
+          <w:szCs w:val="24"/>
+          <w:lang w:eastAsia="zh-CN"/>
+        </w:rPr>
+        <w:t>控模型数据中心</w:t>
+      </w:r>
+      <w:r>
+        <w:rPr>
+          <w:rFonts w:ascii="SimSun" w:eastAsia="SimSun" w:hAnsi="SimSun" w:cs="SimSun"/>
+          <w:sz w:val="24"/>
+          <w:szCs w:val="24"/>
+          <w:lang w:eastAsia="zh-CN"/>
+        </w:rPr>
+        <w:t>”</w:t>
+      </w:r>
+      <w:r>
+        <w:rPr>
+          <w:rFonts w:ascii="SimSun" w:eastAsia="SimSun" w:hAnsi="SimSun" w:cs="SimSun" w:hint="eastAsia"/>
+          <w:sz w:val="24"/>
+          <w:szCs w:val="24"/>
+          <w:lang w:eastAsia="zh-CN"/>
+        </w:rPr>
+        <w:t>，以下字段是后端填</w:t>
+      </w:r>
+      <w:r>
+        <w:rPr>
+          <w:rFonts w:ascii="SimSun" w:eastAsia="SimSun" w:hAnsi="SimSun" w:cs="SimSun"/>
+          <w:sz w:val="24"/>
+          <w:szCs w:val="24"/>
+          <w:lang w:eastAsia="zh-CN"/>
+        </w:rPr>
+        <w:t>进</w:t>
+      </w:r>
+      <w:r>
+        <w:rPr>
+          <w:rFonts w:ascii="SimSun" w:eastAsia="SimSun" w:hAnsi="SimSun" w:cs="SimSun" w:hint="eastAsia"/>
+          <w:sz w:val="24"/>
+          <w:szCs w:val="24"/>
+          <w:lang w:eastAsia="zh-CN"/>
+        </w:rPr>
+        <w:t>来的，供我</w:t>
+      </w:r>
+      <w:r>
+        <w:rPr>
+          <w:rFonts w:ascii="SimSun" w:eastAsia="SimSun" w:hAnsi="SimSun" w:cs="SimSun"/>
+          <w:sz w:val="24"/>
+          <w:szCs w:val="24"/>
+          <w:lang w:eastAsia="zh-CN"/>
+        </w:rPr>
+        <w:t>们读</w:t>
+      </w:r>
+      <w:r>
+        <w:rPr>
+          <w:rFonts w:ascii="SimSun" w:eastAsia="SimSun" w:hAnsi="SimSun" w:cs="SimSun" w:hint="eastAsia"/>
+          <w:sz w:val="24"/>
+          <w:szCs w:val="24"/>
+          <w:lang w:eastAsia="zh-CN"/>
+        </w:rPr>
+        <w:t>取，</w:t>
+      </w:r>
+      <w:r>
+        <w:rPr>
+          <w:rFonts w:ascii="SimSun" w:eastAsia="SimSun" w:hAnsi="SimSun" w:cs="SimSun"/>
+          <w:sz w:val="24"/>
+          <w:szCs w:val="24"/>
+          <w:lang w:eastAsia="zh-CN"/>
+        </w:rPr>
+        <w:t>读</w:t>
+      </w:r>
+      <w:r>
+        <w:rPr>
+          <w:rFonts w:ascii="SimSun" w:eastAsia="SimSun" w:hAnsi="SimSun" w:cs="SimSun" w:hint="eastAsia"/>
+          <w:sz w:val="24"/>
+          <w:szCs w:val="24"/>
+          <w:lang w:eastAsia="zh-CN"/>
+        </w:rPr>
+        <w:t>完以后再写入另一</w:t>
+      </w:r>
+      <w:r>
+        <w:rPr>
+          <w:rFonts w:ascii="SimSun" w:eastAsia="SimSun" w:hAnsi="SimSun" w:cs="SimSun"/>
+          <w:sz w:val="24"/>
+          <w:szCs w:val="24"/>
+          <w:lang w:eastAsia="zh-CN"/>
+        </w:rPr>
+        <w:t>张</w:t>
+      </w:r>
+      <w:r>
+        <w:rPr>
+          <w:rFonts w:ascii="SimSun" w:eastAsia="SimSun" w:hAnsi="SimSun" w:cs="SimSun" w:hint="eastAsia"/>
+          <w:sz w:val="24"/>
+          <w:szCs w:val="24"/>
+          <w:lang w:eastAsia="zh-CN"/>
+        </w:rPr>
+        <w:t>表</w:t>
+      </w:r>
+    </w:p>
+    <w:p>
+      <w:pPr>
+        <w:spacing w:after="0" w:line="240" w:lineRule="auto"/>
+        <w:rPr>
+          <w:rFonts w:ascii="SimSun" w:eastAsia="SimSun" w:hAnsi="SimSun" w:cs="SimSun"/>
+          <w:sz w:val="24"/>
+          <w:szCs w:val="24"/>
+          <w:lang w:eastAsia="zh-CN"/>
+        </w:rPr>
+      </w:pPr>
+    </w:p>
+    <w:p>
+      <w:pPr>
+        <w:spacing w:after="0" w:line="240" w:lineRule="auto"/>
+        <w:rPr>
+          <w:rFonts w:ascii="SimSun" w:eastAsia="SimSun" w:hAnsi="SimSun" w:cs="SimSun"/>
+          <w:sz w:val="24"/>
+          <w:szCs w:val="24"/>
+          <w:lang w:eastAsia="zh-CN"/>
+        </w:rPr>
+      </w:pPr>
+      <w:proofErr w:type="spellStart"/>
+      <w:r>
+        <w:rPr>
+          <w:rFonts w:ascii="SimSun" w:eastAsia="SimSun" w:hAnsi="SimSun" w:cs="SimSun"/>
+          <w:sz w:val="24"/>
+          <w:szCs w:val="24"/>
+          <w:lang w:eastAsia="zh-CN"/>
+        </w:rPr>
+        <w:t>ai_model_finish_template_info</w:t>
+      </w:r>
+      <w:proofErr w:type="spellEnd"/>
+      <w:r>
+        <w:rPr>
+          <w:rFonts w:ascii="SimSun" w:eastAsia="SimSun" w:hAnsi="SimSun" w:cs="SimSun" w:hint="eastAsia"/>
+          <w:sz w:val="24"/>
+          <w:szCs w:val="24"/>
+          <w:lang w:eastAsia="zh-CN"/>
+        </w:rPr>
+        <w:t>（但是</w:t>
+      </w:r>
+      <w:r>
+        <w:rPr>
+          <w:rFonts w:ascii="SimSun" w:eastAsia="SimSun" w:hAnsi="SimSun" w:cs="SimSun"/>
+          <w:sz w:val="24"/>
+          <w:szCs w:val="24"/>
+          <w:lang w:eastAsia="zh-CN"/>
+        </w:rPr>
+        <w:t>这</w:t>
+      </w:r>
+      <w:r>
+        <w:rPr>
+          <w:rFonts w:ascii="SimSun" w:eastAsia="SimSun" w:hAnsi="SimSun" w:cs="SimSun" w:hint="eastAsia"/>
+          <w:sz w:val="24"/>
+          <w:szCs w:val="24"/>
+          <w:lang w:eastAsia="zh-CN"/>
+        </w:rPr>
+        <w:t>些信息</w:t>
+      </w:r>
+      <w:r>
+        <w:rPr>
+          <w:rFonts w:ascii="SimSun" w:eastAsia="SimSun" w:hAnsi="SimSun" w:cs="SimSun"/>
+          <w:sz w:val="24"/>
+          <w:szCs w:val="24"/>
+          <w:lang w:eastAsia="zh-CN"/>
+        </w:rPr>
+        <w:t>对</w:t>
+      </w:r>
+      <w:r>
+        <w:rPr>
+          <w:rFonts w:ascii="SimSun" w:eastAsia="SimSun" w:hAnsi="SimSun" w:cs="SimSun" w:hint="eastAsia"/>
+          <w:sz w:val="24"/>
+          <w:szCs w:val="24"/>
+          <w:lang w:eastAsia="zh-CN"/>
+        </w:rPr>
+        <w:t>于推理来</w:t>
+      </w:r>
+      <w:r>
+        <w:rPr>
+          <w:rFonts w:ascii="SimSun" w:eastAsia="SimSun" w:hAnsi="SimSun" w:cs="SimSun"/>
+          <w:sz w:val="24"/>
+          <w:szCs w:val="24"/>
+          <w:lang w:eastAsia="zh-CN"/>
+        </w:rPr>
+        <w:t>说</w:t>
+      </w:r>
+      <w:r>
+        <w:rPr>
+          <w:rFonts w:ascii="SimSun" w:eastAsia="SimSun" w:hAnsi="SimSun" w:cs="SimSun" w:hint="eastAsia"/>
+          <w:sz w:val="24"/>
+          <w:szCs w:val="24"/>
+          <w:lang w:eastAsia="zh-CN"/>
+        </w:rPr>
+        <w:t>没什么用，主要是方便他</w:t>
+      </w:r>
+      <w:r>
+        <w:rPr>
+          <w:rFonts w:ascii="SimSun" w:eastAsia="SimSun" w:hAnsi="SimSun" w:cs="SimSun"/>
+          <w:sz w:val="24"/>
+          <w:szCs w:val="24"/>
+          <w:lang w:eastAsia="zh-CN"/>
+        </w:rPr>
+        <w:t>们</w:t>
+      </w:r>
+      <w:r>
+        <w:rPr>
+          <w:rFonts w:ascii="SimSun" w:eastAsia="SimSun" w:hAnsi="SimSun" w:cs="SimSun" w:hint="eastAsia"/>
+          <w:sz w:val="24"/>
+          <w:szCs w:val="24"/>
+          <w:lang w:eastAsia="zh-CN"/>
+        </w:rPr>
+        <w:t>取数据</w:t>
+      </w:r>
+      <w:r>
+        <w:rPr>
+          <w:rFonts w:ascii="SimSun" w:eastAsia="SimSun" w:hAnsi="SimSun" w:cs="SimSun"/>
+          <w:sz w:val="24"/>
+          <w:szCs w:val="24"/>
+          <w:lang w:eastAsia="zh-CN"/>
+        </w:rPr>
+        <w:t>处</w:t>
+      </w:r>
+      <w:r>
+        <w:rPr>
+          <w:rFonts w:ascii="SimSun" w:eastAsia="SimSun" w:hAnsi="SimSun" w:cs="SimSun" w:hint="eastAsia"/>
+          <w:sz w:val="24"/>
+          <w:szCs w:val="24"/>
+          <w:lang w:eastAsia="zh-CN"/>
+        </w:rPr>
+        <w:t>理）</w:t>
+      </w:r>
+    </w:p>
+    <w:p>
+      <w:pPr>
+        <w:spacing w:after="0" w:line="240" w:lineRule="auto"/>
+        <w:rPr>
+          <w:rFonts w:ascii="SimSun" w:eastAsia="SimSun" w:hAnsi="SimSun" w:cs="SimSun"/>
+          <w:sz w:val="24"/>
+          <w:szCs w:val="24"/>
+          <w:lang w:eastAsia="zh-CN"/>
+        </w:rPr>
+      </w:pPr>
+      <w:r>
+        <w:rPr>
+          <w:rFonts w:ascii="SimSun" w:eastAsia="SimSun" w:hAnsi="SimSun" w:cs="SimSun"/>
+          <w:sz w:val="24"/>
+          <w:szCs w:val="24"/>
+          <w:lang w:eastAsia="zh-CN"/>
+        </w:rPr>
+        <w:br/>
+      </w:r>
+      <w:proofErr w:type="spellStart"/>
+      <w:r>
+        <w:rPr>
+          <w:rFonts w:ascii="SimSun" w:eastAsia="SimSun" w:hAnsi="SimSun" w:cs="SimSun"/>
+          <w:sz w:val="24"/>
+          <w:szCs w:val="24"/>
+          <w:lang w:eastAsia="zh-CN"/>
+        </w:rPr>
+        <w:t>task_id</w:t>
+      </w:r>
+      <w:proofErr w:type="spellEnd"/>
+      <w:r>
+        <w:rPr>
+          <w:rFonts w:ascii="SimSun" w:eastAsia="SimSun" w:hAnsi="SimSun" w:cs="SimSun" w:hint="eastAsia"/>
+          <w:sz w:val="24"/>
+          <w:szCs w:val="24"/>
+          <w:lang w:eastAsia="zh-CN"/>
+        </w:rPr>
+        <w:t>：这个字段存的是</w:t>
+      </w:r>
+      <w:r>
+        <w:rPr>
+          <w:rFonts w:ascii="SimSun" w:eastAsia="SimSun" w:hAnsi="SimSun" w:cs="SimSun"/>
+          <w:sz w:val="24"/>
+          <w:szCs w:val="24"/>
+          <w:lang w:eastAsia="zh-CN"/>
+        </w:rPr>
+        <w:t>`</w:t>
+      </w:r>
+      <w:r>
+        <w:rPr>
+          <w:rFonts w:ascii="SimSun" w:eastAsia="SimSun" w:hAnsi="SimSun" w:cs="SimSun" w:hint="eastAsia"/>
+          <w:sz w:val="24"/>
+          <w:szCs w:val="24"/>
+          <w:lang w:eastAsia="zh-CN"/>
+        </w:rPr>
+        <w:t>质控任务</w:t>
+      </w:r>
+      <w:r>
+        <w:rPr>
+          <w:rFonts w:ascii="SimSun" w:eastAsia="SimSun" w:hAnsi="SimSun" w:cs="SimSun"/>
+          <w:sz w:val="24"/>
+          <w:szCs w:val="24"/>
+          <w:lang w:eastAsia="zh-CN"/>
+        </w:rPr>
+        <w:t>`</w:t>
+      </w:r>
+      <w:r>
+        <w:rPr>
+          <w:rFonts w:ascii="SimSun" w:eastAsia="SimSun" w:hAnsi="SimSun" w:cs="SimSun" w:hint="eastAsia"/>
+          <w:sz w:val="24"/>
+          <w:szCs w:val="24"/>
+          <w:lang w:eastAsia="zh-CN"/>
+        </w:rPr>
+        <w:t>的标识，现阶段一个质控任务就是一个医院每天定时传上来几百张图片准备过</w:t>
+      </w:r>
+      <w:r>
+        <w:rPr>
+          <w:rFonts w:ascii="SimSun" w:eastAsia="SimSun" w:hAnsi="SimSun" w:cs="SimSun"/>
+          <w:sz w:val="24"/>
+          <w:szCs w:val="24"/>
+          <w:lang w:eastAsia="zh-CN"/>
+        </w:rPr>
+        <w:t>AI</w:t>
+      </w:r>
+      <w:r>
+        <w:rPr>
+          <w:rFonts w:ascii="SimSun" w:eastAsia="SimSun" w:hAnsi="SimSun" w:cs="SimSun" w:hint="eastAsia"/>
+          <w:sz w:val="24"/>
+          <w:szCs w:val="24"/>
+          <w:lang w:eastAsia="zh-CN"/>
+        </w:rPr>
+        <w:t>模型进行推理，不是我们说的</w:t>
+      </w:r>
+      <w:r>
+        <w:rPr>
+          <w:rFonts w:ascii="SimSun" w:eastAsia="SimSun" w:hAnsi="SimSun" w:cs="SimSun"/>
+          <w:sz w:val="24"/>
+          <w:szCs w:val="24"/>
+          <w:lang w:eastAsia="zh-CN"/>
+        </w:rPr>
+        <w:t>`AI</w:t>
+      </w:r>
+      <w:r>
+        <w:rPr>
+          <w:rFonts w:ascii="SimSun" w:eastAsia="SimSun" w:hAnsi="SimSun" w:cs="SimSun" w:hint="eastAsia"/>
+          <w:sz w:val="24"/>
+          <w:szCs w:val="24"/>
+          <w:lang w:eastAsia="zh-CN"/>
+        </w:rPr>
+        <w:t>任务</w:t>
+      </w:r>
+      <w:r>
+        <w:rPr>
+          <w:rFonts w:ascii="SimSun" w:eastAsia="SimSun" w:hAnsi="SimSun" w:cs="SimSun"/>
+          <w:sz w:val="24"/>
+          <w:szCs w:val="24"/>
+          <w:lang w:eastAsia="zh-CN"/>
+        </w:rPr>
+        <w:t>`</w:t>
+      </w:r>
+      <w:r>
+        <w:rPr>
+          <w:rFonts w:ascii="SimSun" w:eastAsia="SimSun" w:hAnsi="SimSun" w:cs="SimSun" w:hint="eastAsia"/>
+          <w:sz w:val="24"/>
+          <w:szCs w:val="24"/>
+          <w:lang w:eastAsia="zh-CN"/>
+        </w:rPr>
+        <w:t>；</w:t>
+      </w:r>
+      <w:r>
+        <w:rPr>
+          <w:rFonts w:ascii="SimSun" w:eastAsia="SimSun" w:hAnsi="SimSun" w:cs="SimSun"/>
+          <w:sz w:val="24"/>
+          <w:szCs w:val="24"/>
+          <w:lang w:eastAsia="zh-CN"/>
+        </w:rPr>
+        <w:br/>
+      </w:r>
+      <w:proofErr w:type="spellStart"/>
+      <w:r>
+        <w:rPr>
+          <w:rFonts w:ascii="SimSun" w:eastAsia="SimSun" w:hAnsi="SimSun" w:cs="SimSun"/>
+          <w:sz w:val="24"/>
+          <w:szCs w:val="24"/>
+          <w:lang w:eastAsia="zh-CN"/>
+        </w:rPr>
+        <w:t>model_unique_code</w:t>
+      </w:r>
+      <w:proofErr w:type="spellEnd"/>
+      <w:r>
+        <w:rPr>
+          <w:rFonts w:ascii="SimSun" w:eastAsia="SimSun" w:hAnsi="SimSun" w:cs="SimSun" w:hint="eastAsia"/>
+          <w:sz w:val="24"/>
+          <w:szCs w:val="24"/>
+          <w:lang w:eastAsia="zh-CN"/>
+        </w:rPr>
+        <w:t>：这个字段是产品经理给出以后，我们手动存在</w:t>
+      </w:r>
+      <w:r>
+        <w:rPr>
+          <w:rFonts w:ascii="SimSun" w:eastAsia="SimSun" w:hAnsi="SimSun" w:cs="SimSun"/>
+          <w:sz w:val="24"/>
+          <w:szCs w:val="24"/>
+          <w:lang w:eastAsia="zh-CN"/>
+        </w:rPr>
+        <w:t>`</w:t>
+      </w:r>
+      <w:proofErr w:type="spellStart"/>
+      <w:r>
+        <w:rPr>
+          <w:rFonts w:ascii="SimSun" w:eastAsia="SimSun" w:hAnsi="SimSun" w:cs="SimSun"/>
+          <w:sz w:val="24"/>
+          <w:szCs w:val="24"/>
+          <w:lang w:eastAsia="zh-CN"/>
+        </w:rPr>
+        <w:t>ai_model_center</w:t>
+      </w:r>
+      <w:proofErr w:type="spellEnd"/>
+      <w:r>
+        <w:rPr>
+          <w:rFonts w:ascii="SimSun" w:eastAsia="SimSun" w:hAnsi="SimSun" w:cs="SimSun"/>
+          <w:sz w:val="24"/>
+          <w:szCs w:val="24"/>
+          <w:lang w:eastAsia="zh-CN"/>
+        </w:rPr>
+        <w:t>`</w:t>
+      </w:r>
+      <w:r>
+        <w:rPr>
+          <w:rFonts w:ascii="SimSun" w:eastAsia="SimSun" w:hAnsi="SimSun" w:cs="SimSun" w:hint="eastAsia"/>
+          <w:sz w:val="24"/>
+          <w:szCs w:val="24"/>
+          <w:lang w:eastAsia="zh-CN"/>
+        </w:rPr>
+        <w:t>这张表里的，后台会读走，然后填入这里；</w:t>
+      </w:r>
+      <w:r>
+        <w:rPr>
+          <w:rFonts w:ascii="SimSun" w:eastAsia="SimSun" w:hAnsi="SimSun" w:cs="SimSun"/>
+          <w:sz w:val="24"/>
+          <w:szCs w:val="24"/>
+          <w:lang w:eastAsia="zh-CN"/>
+        </w:rPr>
+        <w:br/>
+      </w:r>
+      <w:proofErr w:type="spellStart"/>
+      <w:r>
+        <w:rPr>
+          <w:rFonts w:ascii="SimSun" w:eastAsia="SimSun" w:hAnsi="SimSun" w:cs="SimSun"/>
+          <w:sz w:val="24"/>
+          <w:szCs w:val="24"/>
+          <w:lang w:eastAsia="zh-CN"/>
+        </w:rPr>
+        <w:t>system_source</w:t>
+      </w:r>
+      <w:proofErr w:type="spellEnd"/>
+      <w:r>
+        <w:rPr>
+          <w:rFonts w:ascii="SimSun" w:eastAsia="SimSun" w:hAnsi="SimSun" w:cs="SimSun" w:hint="eastAsia"/>
+          <w:sz w:val="24"/>
+          <w:szCs w:val="24"/>
+          <w:lang w:eastAsia="zh-CN"/>
+        </w:rPr>
+        <w:t>：系统来源；如：</w:t>
+      </w:r>
+      <w:r>
+        <w:rPr>
+          <w:rFonts w:ascii="SimSun" w:eastAsia="SimSun" w:hAnsi="SimSun" w:cs="SimSun"/>
+          <w:sz w:val="24"/>
+          <w:szCs w:val="24"/>
+          <w:lang w:eastAsia="zh-CN"/>
+        </w:rPr>
+        <w:t>1-</w:t>
+      </w:r>
+      <w:r>
+        <w:rPr>
+          <w:rFonts w:ascii="SimSun" w:eastAsia="SimSun" w:hAnsi="SimSun" w:cs="SimSun" w:hint="eastAsia"/>
+          <w:sz w:val="24"/>
+          <w:szCs w:val="24"/>
+          <w:lang w:eastAsia="zh-CN"/>
+        </w:rPr>
+        <w:t>区域质控</w:t>
+      </w:r>
+      <w:r>
+        <w:rPr>
+          <w:rFonts w:ascii="SimSun" w:eastAsia="SimSun" w:hAnsi="SimSun" w:cs="SimSun"/>
+          <w:sz w:val="24"/>
+          <w:szCs w:val="24"/>
+          <w:lang w:eastAsia="zh-CN"/>
+        </w:rPr>
+        <w:t xml:space="preserve"> 2-</w:t>
+      </w:r>
+      <w:r>
+        <w:rPr>
+          <w:rFonts w:ascii="SimSun" w:eastAsia="SimSun" w:hAnsi="SimSun" w:cs="SimSun" w:hint="eastAsia"/>
+          <w:sz w:val="24"/>
+          <w:szCs w:val="24"/>
+          <w:lang w:eastAsia="zh-CN"/>
+        </w:rPr>
+        <w:t>云质控</w:t>
+      </w:r>
+      <w:r>
+        <w:rPr>
+          <w:rFonts w:ascii="SimSun" w:eastAsia="SimSun" w:hAnsi="SimSun" w:cs="SimSun"/>
+          <w:sz w:val="24"/>
+          <w:szCs w:val="24"/>
+          <w:lang w:eastAsia="zh-CN"/>
+        </w:rPr>
+        <w:t xml:space="preserve"> 3-</w:t>
+      </w:r>
+      <w:r>
+        <w:rPr>
+          <w:rFonts w:ascii="SimSun" w:eastAsia="SimSun" w:hAnsi="SimSun" w:cs="SimSun" w:hint="eastAsia"/>
+          <w:sz w:val="24"/>
+          <w:szCs w:val="24"/>
+          <w:lang w:eastAsia="zh-CN"/>
+        </w:rPr>
+        <w:t>生态方</w:t>
+      </w:r>
+      <w:r>
+        <w:rPr>
+          <w:rFonts w:ascii="SimSun" w:eastAsia="SimSun" w:hAnsi="SimSun" w:cs="SimSun"/>
+          <w:sz w:val="24"/>
+          <w:szCs w:val="24"/>
+          <w:lang w:eastAsia="zh-CN"/>
+        </w:rPr>
+        <w:t xml:space="preserve">', </w:t>
+      </w:r>
+      <w:r>
+        <w:rPr>
+          <w:rFonts w:ascii="SimSun" w:eastAsia="SimSun" w:hAnsi="SimSun" w:cs="SimSun" w:hint="eastAsia"/>
+          <w:sz w:val="24"/>
+          <w:szCs w:val="24"/>
+          <w:lang w:eastAsia="zh-CN"/>
+        </w:rPr>
+        <w:t>这个不需要我们管，目前只有区域质控；</w:t>
+      </w:r>
+      <w:r>
+        <w:rPr>
+          <w:rFonts w:ascii="SimSun" w:eastAsia="SimSun" w:hAnsi="SimSun" w:cs="SimSun"/>
+          <w:sz w:val="24"/>
+          <w:szCs w:val="24"/>
+          <w:lang w:eastAsia="zh-CN"/>
+        </w:rPr>
+        <w:br/>
+      </w:r>
+      <w:proofErr w:type="spellStart"/>
+      <w:r>
+        <w:rPr>
+          <w:rFonts w:ascii="SimSun" w:eastAsia="SimSun" w:hAnsi="SimSun" w:cs="SimSun"/>
+          <w:sz w:val="24"/>
+          <w:szCs w:val="24"/>
+          <w:lang w:eastAsia="zh-CN"/>
+        </w:rPr>
+        <w:t>hospital_code</w:t>
+      </w:r>
+      <w:proofErr w:type="spellEnd"/>
+      <w:r>
+        <w:rPr>
+          <w:rFonts w:ascii="SimSun" w:eastAsia="SimSun" w:hAnsi="SimSun" w:cs="SimSun" w:hint="eastAsia"/>
+          <w:sz w:val="24"/>
+          <w:szCs w:val="24"/>
+          <w:lang w:eastAsia="zh-CN"/>
+        </w:rPr>
+        <w:t>：医院</w:t>
+      </w:r>
+      <w:r>
+        <w:rPr>
+          <w:rFonts w:ascii="SimSun" w:eastAsia="SimSun" w:hAnsi="SimSun" w:cs="SimSun"/>
+          <w:sz w:val="24"/>
+          <w:szCs w:val="24"/>
+          <w:lang w:eastAsia="zh-CN"/>
+        </w:rPr>
+        <w:t>code</w:t>
+      </w:r>
+      <w:r>
+        <w:rPr>
+          <w:rFonts w:ascii="SimSun" w:eastAsia="SimSun" w:hAnsi="SimSun" w:cs="SimSun" w:hint="eastAsia"/>
+          <w:sz w:val="24"/>
+          <w:szCs w:val="24"/>
+          <w:lang w:eastAsia="zh-CN"/>
+        </w:rPr>
+        <w:t>；</w:t>
+      </w:r>
+      <w:r>
+        <w:rPr>
+          <w:rFonts w:ascii="SimSun" w:eastAsia="SimSun" w:hAnsi="SimSun" w:cs="SimSun"/>
+          <w:sz w:val="24"/>
+          <w:szCs w:val="24"/>
+          <w:lang w:eastAsia="zh-CN"/>
+        </w:rPr>
+        <w:br/>
+      </w:r>
+      <w:proofErr w:type="spellStart"/>
+      <w:r>
+        <w:rPr>
+          <w:rFonts w:ascii="SimSun" w:eastAsia="SimSun" w:hAnsi="SimSun" w:cs="SimSun"/>
+          <w:sz w:val="24"/>
+          <w:szCs w:val="24"/>
+          <w:lang w:eastAsia="zh-CN"/>
+        </w:rPr>
+        <w:t>data_time</w:t>
+      </w:r>
+      <w:proofErr w:type="spellEnd"/>
+      <w:r>
+        <w:rPr>
+          <w:rFonts w:ascii="SimSun" w:eastAsia="SimSun" w:hAnsi="SimSun" w:cs="SimSun" w:hint="eastAsia"/>
+          <w:sz w:val="24"/>
+          <w:szCs w:val="24"/>
+          <w:lang w:eastAsia="zh-CN"/>
+        </w:rPr>
+        <w:t>：数据时间；数据上传的时间；</w:t>
+      </w:r>
+      <w:r>
+        <w:rPr>
+          <w:rFonts w:ascii="SimSun" w:eastAsia="SimSun" w:hAnsi="SimSun" w:cs="SimSun"/>
+          <w:sz w:val="24"/>
+          <w:szCs w:val="24"/>
+          <w:lang w:eastAsia="zh-CN"/>
+        </w:rPr>
+        <w:br/>
+      </w:r>
+      <w:proofErr w:type="spellStart"/>
+      <w:r>
+        <w:rPr>
+          <w:rFonts w:ascii="SimSun" w:eastAsia="SimSun" w:hAnsi="SimSun" w:cs="SimSun"/>
+          <w:sz w:val="24"/>
+          <w:szCs w:val="24"/>
+          <w:lang w:eastAsia="zh-CN"/>
+        </w:rPr>
+        <w:t>study_primary_id</w:t>
+      </w:r>
+      <w:proofErr w:type="spellEnd"/>
+      <w:r>
+        <w:rPr>
+          <w:rFonts w:ascii="SimSun" w:eastAsia="SimSun" w:hAnsi="SimSun" w:cs="SimSun" w:hint="eastAsia"/>
+          <w:sz w:val="24"/>
+          <w:szCs w:val="24"/>
+          <w:lang w:eastAsia="zh-CN"/>
+        </w:rPr>
+        <w:t>：影像唯一</w:t>
+      </w:r>
+      <w:r>
+        <w:rPr>
+          <w:rFonts w:ascii="SimSun" w:eastAsia="SimSun" w:hAnsi="SimSun" w:cs="SimSun"/>
+          <w:sz w:val="24"/>
+          <w:szCs w:val="24"/>
+          <w:lang w:eastAsia="zh-CN"/>
+        </w:rPr>
+        <w:t>id</w:t>
+      </w:r>
+      <w:r>
+        <w:rPr>
+          <w:rFonts w:ascii="SimSun" w:eastAsia="SimSun" w:hAnsi="SimSun" w:cs="SimSun" w:hint="eastAsia"/>
+          <w:sz w:val="24"/>
+          <w:szCs w:val="24"/>
+          <w:lang w:eastAsia="zh-CN"/>
+        </w:rPr>
+        <w:t>，目前我们训练的时候使用</w:t>
+      </w:r>
+      <w:r>
+        <w:rPr>
+          <w:rFonts w:ascii="SimSun" w:eastAsia="SimSun" w:hAnsi="SimSun" w:cs="SimSun"/>
+          <w:sz w:val="24"/>
+          <w:szCs w:val="24"/>
+          <w:lang w:eastAsia="zh-CN"/>
+        </w:rPr>
+        <w:t xml:space="preserve"> </w:t>
+      </w:r>
+      <w:proofErr w:type="spellStart"/>
+      <w:r>
+        <w:rPr>
+          <w:rFonts w:ascii="SimSun" w:eastAsia="SimSun" w:hAnsi="SimSun" w:cs="SimSun"/>
+          <w:sz w:val="24"/>
+          <w:szCs w:val="24"/>
+          <w:lang w:eastAsia="zh-CN"/>
+        </w:rPr>
+        <w:t>seriers_instance_uid</w:t>
+      </w:r>
+      <w:proofErr w:type="spellEnd"/>
+      <w:r>
+        <w:rPr>
+          <w:rFonts w:ascii="SimSun" w:eastAsia="SimSun" w:hAnsi="SimSun" w:cs="SimSun" w:hint="eastAsia"/>
+          <w:sz w:val="24"/>
+          <w:szCs w:val="24"/>
+          <w:lang w:eastAsia="zh-CN"/>
+        </w:rPr>
+        <w:t>作为影像唯一</w:t>
+      </w:r>
+      <w:r>
+        <w:rPr>
+          <w:rFonts w:ascii="SimSun" w:eastAsia="SimSun" w:hAnsi="SimSun" w:cs="SimSun"/>
+          <w:sz w:val="24"/>
+          <w:szCs w:val="24"/>
+          <w:lang w:eastAsia="zh-CN"/>
+        </w:rPr>
+        <w:t>id</w:t>
+      </w:r>
+      <w:r>
+        <w:rPr>
+          <w:rFonts w:ascii="SimSun" w:eastAsia="SimSun" w:hAnsi="SimSun" w:cs="SimSun" w:hint="eastAsia"/>
+          <w:sz w:val="24"/>
+          <w:szCs w:val="24"/>
+          <w:lang w:eastAsia="zh-CN"/>
+        </w:rPr>
+        <w:t>的，但是在一期质控规划里只考虑了胸部</w:t>
+      </w:r>
+      <w:r>
+        <w:rPr>
+          <w:rFonts w:ascii="SimSun" w:eastAsia="SimSun" w:hAnsi="SimSun" w:cs="SimSun"/>
+          <w:sz w:val="24"/>
+          <w:szCs w:val="24"/>
+          <w:lang w:eastAsia="zh-CN"/>
+        </w:rPr>
+        <w:t>DR</w:t>
+      </w:r>
+      <w:r>
+        <w:rPr>
+          <w:rFonts w:ascii="SimSun" w:eastAsia="SimSun" w:hAnsi="SimSun" w:cs="SimSun" w:hint="eastAsia"/>
+          <w:sz w:val="24"/>
+          <w:szCs w:val="24"/>
+          <w:lang w:eastAsia="zh-CN"/>
+        </w:rPr>
+        <w:t>正位，所以</w:t>
+      </w:r>
+      <w:r>
+        <w:rPr>
+          <w:rFonts w:ascii="SimSun" w:eastAsia="SimSun" w:hAnsi="SimSun" w:cs="SimSun"/>
+          <w:sz w:val="24"/>
+          <w:szCs w:val="24"/>
+          <w:lang w:eastAsia="zh-CN"/>
+        </w:rPr>
+        <w:t>`</w:t>
+      </w:r>
+      <w:proofErr w:type="spellStart"/>
+      <w:r>
+        <w:rPr>
+          <w:rFonts w:ascii="SimSun" w:eastAsia="SimSun" w:hAnsi="SimSun" w:cs="SimSun"/>
+          <w:sz w:val="24"/>
+          <w:szCs w:val="24"/>
+          <w:lang w:eastAsia="zh-CN"/>
+        </w:rPr>
+        <w:t>study_primary_id</w:t>
+      </w:r>
+      <w:proofErr w:type="spellEnd"/>
+      <w:r>
+        <w:rPr>
+          <w:rFonts w:ascii="SimSun" w:eastAsia="SimSun" w:hAnsi="SimSun" w:cs="SimSun"/>
+          <w:sz w:val="24"/>
+          <w:szCs w:val="24"/>
+          <w:lang w:eastAsia="zh-CN"/>
+        </w:rPr>
+        <w:t xml:space="preserve">` </w:t>
+      </w:r>
+      <w:r>
+        <w:rPr>
+          <w:rFonts w:ascii="SimSun" w:eastAsia="SimSun" w:hAnsi="SimSun" w:cs="SimSun" w:hint="eastAsia"/>
+          <w:sz w:val="24"/>
+          <w:szCs w:val="24"/>
+          <w:lang w:eastAsia="zh-CN"/>
+        </w:rPr>
+        <w:t>和</w:t>
+      </w:r>
+      <w:r>
+        <w:rPr>
+          <w:rFonts w:ascii="SimSun" w:eastAsia="SimSun" w:hAnsi="SimSun" w:cs="SimSun"/>
+          <w:sz w:val="24"/>
+          <w:szCs w:val="24"/>
+          <w:lang w:eastAsia="zh-CN"/>
+        </w:rPr>
+        <w:t>`</w:t>
+      </w:r>
+      <w:proofErr w:type="spellStart"/>
+      <w:r>
+        <w:rPr>
+          <w:rFonts w:ascii="SimSun" w:eastAsia="SimSun" w:hAnsi="SimSun" w:cs="SimSun"/>
+          <w:sz w:val="24"/>
+          <w:szCs w:val="24"/>
+          <w:lang w:eastAsia="zh-CN"/>
+        </w:rPr>
+        <w:t>seriers_instance_uid</w:t>
+      </w:r>
+      <w:proofErr w:type="spellEnd"/>
+      <w:r>
+        <w:rPr>
+          <w:rFonts w:ascii="SimSun" w:eastAsia="SimSun" w:hAnsi="SimSun" w:cs="SimSun"/>
+          <w:sz w:val="24"/>
+          <w:szCs w:val="24"/>
+          <w:lang w:eastAsia="zh-CN"/>
+        </w:rPr>
+        <w:t>`</w:t>
+      </w:r>
+      <w:r>
+        <w:rPr>
+          <w:rFonts w:ascii="SimSun" w:eastAsia="SimSun" w:hAnsi="SimSun" w:cs="SimSun" w:hint="eastAsia"/>
+          <w:sz w:val="24"/>
+          <w:szCs w:val="24"/>
+          <w:lang w:eastAsia="zh-CN"/>
+        </w:rPr>
+        <w:t>是一一对应关系（在多部位，多体位和</w:t>
+      </w:r>
+      <w:r>
+        <w:rPr>
+          <w:rFonts w:ascii="SimSun" w:eastAsia="SimSun" w:hAnsi="SimSun" w:cs="SimSun"/>
+          <w:sz w:val="24"/>
+          <w:szCs w:val="24"/>
+          <w:lang w:eastAsia="zh-CN"/>
+        </w:rPr>
+        <w:t>CT</w:t>
+      </w:r>
+      <w:r>
+        <w:rPr>
+          <w:rFonts w:ascii="SimSun" w:eastAsia="SimSun" w:hAnsi="SimSun" w:cs="SimSun" w:hint="eastAsia"/>
+          <w:sz w:val="24"/>
+          <w:szCs w:val="24"/>
+          <w:lang w:eastAsia="zh-CN"/>
+        </w:rPr>
+        <w:t>中，是一对多的关系），可以直接用来作为影像的唯一标识；</w:t>
+      </w:r>
+      <w:r>
+        <w:rPr>
+          <w:rFonts w:ascii="SimSun" w:eastAsia="SimSun" w:hAnsi="SimSun" w:cs="SimSun"/>
+          <w:sz w:val="24"/>
+          <w:szCs w:val="24"/>
+          <w:lang w:eastAsia="zh-CN"/>
+        </w:rPr>
+        <w:br/>
+      </w:r>
+      <w:proofErr w:type="spellStart"/>
+      <w:r>
+        <w:rPr>
+          <w:rFonts w:ascii="SimSun" w:eastAsia="SimSun" w:hAnsi="SimSun" w:cs="SimSun"/>
+          <w:sz w:val="24"/>
+          <w:szCs w:val="24"/>
+          <w:lang w:eastAsia="zh-CN"/>
+        </w:rPr>
+        <w:t>file_path</w:t>
+      </w:r>
+      <w:proofErr w:type="spellEnd"/>
+      <w:r>
+        <w:rPr>
+          <w:rFonts w:ascii="SimSun" w:eastAsia="SimSun" w:hAnsi="SimSun" w:cs="SimSun" w:hint="eastAsia"/>
+          <w:sz w:val="24"/>
+          <w:szCs w:val="24"/>
+          <w:lang w:eastAsia="zh-CN"/>
+        </w:rPr>
+        <w:t>：影像在数据库里的存储地址，与我们无关；</w:t>
+      </w:r>
+      <w:r>
+        <w:rPr>
+          <w:rFonts w:ascii="SimSun" w:eastAsia="SimSun" w:hAnsi="SimSun" w:cs="SimSun"/>
+          <w:sz w:val="24"/>
+          <w:szCs w:val="24"/>
+          <w:lang w:eastAsia="zh-CN"/>
+        </w:rPr>
+        <w:br/>
+      </w:r>
+      <w:proofErr w:type="spellStart"/>
+      <w:r>
+        <w:rPr>
+          <w:rFonts w:ascii="SimSun" w:eastAsia="SimSun" w:hAnsi="SimSun" w:cs="SimSun"/>
+          <w:sz w:val="24"/>
+          <w:szCs w:val="24"/>
+          <w:lang w:eastAsia="zh-CN"/>
+        </w:rPr>
+        <w:t>template_id</w:t>
+      </w:r>
+      <w:proofErr w:type="spellEnd"/>
+      <w:r>
+        <w:rPr>
+          <w:rFonts w:ascii="SimSun" w:eastAsia="SimSun" w:hAnsi="SimSun" w:cs="SimSun" w:hint="eastAsia"/>
+          <w:sz w:val="24"/>
+          <w:szCs w:val="24"/>
+          <w:lang w:eastAsia="zh-CN"/>
+        </w:rPr>
+        <w:t>：模板的唯一标识；一个模板包含了多个</w:t>
+      </w:r>
+      <w:proofErr w:type="spellStart"/>
+      <w:r>
+        <w:rPr>
+          <w:rFonts w:ascii="SimSun" w:eastAsia="SimSun" w:hAnsi="SimSun" w:cs="SimSun"/>
+          <w:sz w:val="24"/>
+          <w:szCs w:val="24"/>
+          <w:lang w:eastAsia="zh-CN"/>
+        </w:rPr>
+        <w:t>ai</w:t>
+      </w:r>
+      <w:proofErr w:type="spellEnd"/>
+      <w:r>
+        <w:rPr>
+          <w:rFonts w:ascii="SimSun" w:eastAsia="SimSun" w:hAnsi="SimSun" w:cs="SimSun" w:hint="eastAsia"/>
+          <w:sz w:val="24"/>
+          <w:szCs w:val="24"/>
+          <w:lang w:eastAsia="zh-CN"/>
+        </w:rPr>
+        <w:t>任务，比如在本期工作里，</w:t>
+      </w:r>
+      <w:r>
+        <w:rPr>
+          <w:rFonts w:ascii="SimSun" w:eastAsia="SimSun" w:hAnsi="SimSun" w:cs="SimSun"/>
+          <w:sz w:val="24"/>
+          <w:szCs w:val="24"/>
+          <w:lang w:eastAsia="zh-CN"/>
+        </w:rPr>
+        <w:t>`</w:t>
+      </w:r>
+      <w:r>
+        <w:rPr>
+          <w:rFonts w:ascii="SimSun" w:eastAsia="SimSun" w:hAnsi="SimSun" w:cs="SimSun" w:hint="eastAsia"/>
+          <w:sz w:val="24"/>
+          <w:szCs w:val="24"/>
+          <w:lang w:eastAsia="zh-CN"/>
+        </w:rPr>
+        <w:t>胸部正位</w:t>
+      </w:r>
+      <w:r>
+        <w:rPr>
+          <w:rFonts w:ascii="SimSun" w:eastAsia="SimSun" w:hAnsi="SimSun" w:cs="SimSun"/>
+          <w:sz w:val="24"/>
+          <w:szCs w:val="24"/>
+          <w:lang w:eastAsia="zh-CN"/>
+        </w:rPr>
+        <w:t>DR`</w:t>
+      </w:r>
+      <w:r>
+        <w:rPr>
+          <w:rFonts w:ascii="SimSun" w:eastAsia="SimSun" w:hAnsi="SimSun" w:cs="SimSun" w:hint="eastAsia"/>
+          <w:sz w:val="24"/>
+          <w:szCs w:val="24"/>
+          <w:lang w:eastAsia="zh-CN"/>
+        </w:rPr>
+        <w:t>质控模板包含了</w:t>
+      </w:r>
+      <w:r>
+        <w:rPr>
+          <w:rFonts w:ascii="SimSun" w:eastAsia="SimSun" w:hAnsi="SimSun" w:cs="SimSun"/>
+          <w:sz w:val="24"/>
+          <w:szCs w:val="24"/>
+          <w:lang w:eastAsia="zh-CN"/>
+        </w:rPr>
+        <w:t>20</w:t>
+      </w:r>
+      <w:r>
+        <w:rPr>
+          <w:rFonts w:ascii="SimSun" w:eastAsia="SimSun" w:hAnsi="SimSun" w:cs="SimSun" w:hint="eastAsia"/>
+          <w:sz w:val="24"/>
+          <w:szCs w:val="24"/>
+          <w:lang w:eastAsia="zh-CN"/>
+        </w:rPr>
+        <w:t>个</w:t>
+      </w:r>
+      <w:r>
+        <w:rPr>
+          <w:rFonts w:ascii="SimSun" w:eastAsia="SimSun" w:hAnsi="SimSun" w:cs="SimSun"/>
+          <w:sz w:val="24"/>
+          <w:szCs w:val="24"/>
+          <w:lang w:eastAsia="zh-CN"/>
+        </w:rPr>
+        <w:t>AI</w:t>
+      </w:r>
+      <w:r>
+        <w:rPr>
+          <w:rFonts w:ascii="SimSun" w:eastAsia="SimSun" w:hAnsi="SimSun" w:cs="SimSun" w:hint="eastAsia"/>
+          <w:sz w:val="24"/>
+          <w:szCs w:val="24"/>
+          <w:lang w:eastAsia="zh-CN"/>
+        </w:rPr>
+        <w:t>任务。以下是在该表中我们需要填入的内容：</w:t>
+      </w:r>
+      <w:r>
+        <w:rPr>
+          <w:rFonts w:ascii="SimSun" w:eastAsia="SimSun" w:hAnsi="SimSun" w:cs="SimSun"/>
+          <w:sz w:val="24"/>
+          <w:szCs w:val="24"/>
+          <w:lang w:eastAsia="zh-CN"/>
+        </w:rPr>
+        <w:br/>
+      </w:r>
+      <w:proofErr w:type="spellStart"/>
+      <w:r>
+        <w:rPr>
+          <w:rFonts w:ascii="SimSun" w:eastAsia="SimSun" w:hAnsi="SimSun" w:cs="SimSun"/>
+          <w:sz w:val="24"/>
+          <w:szCs w:val="24"/>
+          <w:lang w:eastAsia="zh-CN"/>
+        </w:rPr>
+        <w:t>ai_score</w:t>
+      </w:r>
+      <w:proofErr w:type="spellEnd"/>
+      <w:r>
+        <w:rPr>
+          <w:rFonts w:ascii="SimSun" w:eastAsia="SimSun" w:hAnsi="SimSun" w:cs="SimSun" w:hint="eastAsia"/>
+          <w:sz w:val="24"/>
+          <w:szCs w:val="24"/>
+          <w:lang w:eastAsia="zh-CN"/>
+        </w:rPr>
+        <w:t>：这个</w:t>
+      </w:r>
+      <w:proofErr w:type="spellStart"/>
+      <w:r>
+        <w:rPr>
+          <w:rFonts w:ascii="SimSun" w:eastAsia="SimSun" w:hAnsi="SimSun" w:cs="SimSun"/>
+          <w:sz w:val="24"/>
+          <w:szCs w:val="24"/>
+          <w:lang w:eastAsia="zh-CN"/>
+        </w:rPr>
+        <w:t>ai</w:t>
+      </w:r>
+      <w:proofErr w:type="spellEnd"/>
+      <w:r>
+        <w:rPr>
+          <w:rFonts w:ascii="SimSun" w:eastAsia="SimSun" w:hAnsi="SimSun" w:cs="SimSun" w:hint="eastAsia"/>
+          <w:sz w:val="24"/>
+          <w:szCs w:val="24"/>
+          <w:lang w:eastAsia="zh-CN"/>
+        </w:rPr>
+        <w:t>分数是指多个</w:t>
+      </w:r>
+      <w:proofErr w:type="spellStart"/>
+      <w:r>
+        <w:rPr>
+          <w:rFonts w:ascii="SimSun" w:eastAsia="SimSun" w:hAnsi="SimSun" w:cs="SimSun"/>
+          <w:sz w:val="24"/>
+          <w:szCs w:val="24"/>
+          <w:lang w:eastAsia="zh-CN"/>
+        </w:rPr>
+        <w:t>ai</w:t>
+      </w:r>
+      <w:proofErr w:type="spellEnd"/>
+      <w:r>
+        <w:rPr>
+          <w:rFonts w:ascii="SimSun" w:eastAsia="SimSun" w:hAnsi="SimSun" w:cs="SimSun" w:hint="eastAsia"/>
+          <w:sz w:val="24"/>
+          <w:szCs w:val="24"/>
+          <w:lang w:eastAsia="zh-CN"/>
+        </w:rPr>
+        <w:t>任务推理后进行计算的总分，通过后台传来的</w:t>
+      </w:r>
+      <w:r>
+        <w:rPr>
+          <w:rFonts w:ascii="SimSun" w:eastAsia="SimSun" w:hAnsi="SimSun" w:cs="SimSun"/>
+          <w:sz w:val="24"/>
+          <w:szCs w:val="24"/>
+          <w:lang w:eastAsia="zh-CN"/>
+        </w:rPr>
+        <w:t>`</w:t>
+      </w:r>
+      <w:proofErr w:type="spellStart"/>
+      <w:r>
+        <w:rPr>
+          <w:rFonts w:ascii="SimSun" w:eastAsia="SimSun" w:hAnsi="SimSun" w:cs="SimSun"/>
+          <w:sz w:val="24"/>
+          <w:szCs w:val="24"/>
+          <w:lang w:eastAsia="zh-CN"/>
+        </w:rPr>
+        <w:t>study_primary_id</w:t>
+      </w:r>
+      <w:proofErr w:type="spellEnd"/>
+      <w:r>
+        <w:rPr>
+          <w:rFonts w:ascii="SimSun" w:eastAsia="SimSun" w:hAnsi="SimSun" w:cs="SimSun"/>
+          <w:sz w:val="24"/>
+          <w:szCs w:val="24"/>
+          <w:lang w:eastAsia="zh-CN"/>
+        </w:rPr>
+        <w:t xml:space="preserve">` </w:t>
+      </w:r>
+      <w:r>
+        <w:rPr>
+          <w:rFonts w:ascii="SimSun" w:eastAsia="SimSun" w:hAnsi="SimSun" w:cs="SimSun" w:hint="eastAsia"/>
+          <w:sz w:val="24"/>
+          <w:szCs w:val="24"/>
+          <w:lang w:eastAsia="zh-CN"/>
+        </w:rPr>
+        <w:t>来对应影像与</w:t>
+      </w:r>
+      <w:proofErr w:type="spellStart"/>
+      <w:r>
+        <w:rPr>
+          <w:rFonts w:ascii="SimSun" w:eastAsia="SimSun" w:hAnsi="SimSun" w:cs="SimSun"/>
+          <w:sz w:val="24"/>
+          <w:szCs w:val="24"/>
+          <w:lang w:eastAsia="zh-CN"/>
+        </w:rPr>
+        <w:t>ai</w:t>
+      </w:r>
+      <w:proofErr w:type="spellEnd"/>
+      <w:r>
+        <w:rPr>
+          <w:rFonts w:ascii="SimSun" w:eastAsia="SimSun" w:hAnsi="SimSun" w:cs="SimSun" w:hint="eastAsia"/>
+          <w:sz w:val="24"/>
+          <w:szCs w:val="24"/>
+          <w:lang w:eastAsia="zh-CN"/>
+        </w:rPr>
+        <w:t>分数；</w:t>
+      </w:r>
+      <w:r>
+        <w:rPr>
+          <w:rFonts w:ascii="SimSun" w:eastAsia="SimSun" w:hAnsi="SimSun" w:cs="SimSun"/>
+          <w:sz w:val="24"/>
+          <w:szCs w:val="24"/>
+          <w:lang w:eastAsia="zh-CN"/>
+        </w:rPr>
+        <w:br/>
+      </w:r>
+      <w:proofErr w:type="spellStart"/>
+      <w:r>
+        <w:rPr>
+          <w:rFonts w:ascii="SimSun" w:eastAsia="SimSun" w:hAnsi="SimSun" w:cs="SimSun"/>
+          <w:sz w:val="24"/>
+          <w:szCs w:val="24"/>
+          <w:lang w:eastAsia="zh-CN"/>
+        </w:rPr>
+        <w:t>ai_score_level</w:t>
+      </w:r>
+      <w:proofErr w:type="spellEnd"/>
+      <w:r>
+        <w:rPr>
+          <w:rFonts w:ascii="SimSun" w:eastAsia="SimSun" w:hAnsi="SimSun" w:cs="SimSun" w:hint="eastAsia"/>
+          <w:sz w:val="24"/>
+          <w:szCs w:val="24"/>
+          <w:lang w:eastAsia="zh-CN"/>
+        </w:rPr>
+        <w:t>：</w:t>
+      </w:r>
+      <w:proofErr w:type="spellStart"/>
+      <w:r>
+        <w:rPr>
+          <w:rFonts w:ascii="SimSun" w:eastAsia="SimSun" w:hAnsi="SimSun" w:cs="SimSun"/>
+          <w:sz w:val="24"/>
+          <w:szCs w:val="24"/>
+          <w:lang w:eastAsia="zh-CN"/>
+        </w:rPr>
+        <w:t>ai</w:t>
+      </w:r>
+      <w:proofErr w:type="spellEnd"/>
+      <w:r>
+        <w:rPr>
+          <w:rFonts w:ascii="SimSun" w:eastAsia="SimSun" w:hAnsi="SimSun" w:cs="SimSun" w:hint="eastAsia"/>
+          <w:sz w:val="24"/>
+          <w:szCs w:val="24"/>
+          <w:lang w:eastAsia="zh-CN"/>
+        </w:rPr>
+        <w:t>分数等级，如</w:t>
+      </w:r>
+      <w:r>
+        <w:rPr>
+          <w:rFonts w:ascii="SimSun" w:eastAsia="SimSun" w:hAnsi="SimSun" w:cs="SimSun"/>
+          <w:sz w:val="24"/>
+          <w:szCs w:val="24"/>
+          <w:lang w:eastAsia="zh-CN"/>
+        </w:rPr>
+        <w:t>A,B,C,D</w:t>
+      </w:r>
+      <w:r>
+        <w:rPr>
+          <w:rFonts w:ascii="SimSun" w:eastAsia="SimSun" w:hAnsi="SimSun" w:cs="SimSun" w:hint="eastAsia"/>
+          <w:sz w:val="24"/>
+          <w:szCs w:val="24"/>
+          <w:lang w:eastAsia="zh-CN"/>
+        </w:rPr>
+        <w:t>；同样，也是按总分算出来的等级，目前没有换算标准，我需要问产品经理有没有规划；</w:t>
+      </w:r>
+      <w:r>
+        <w:rPr>
+          <w:rFonts w:ascii="SimSun" w:eastAsia="SimSun" w:hAnsi="SimSun" w:cs="SimSun"/>
+          <w:sz w:val="24"/>
+          <w:szCs w:val="24"/>
+          <w:lang w:eastAsia="zh-CN"/>
+        </w:rPr>
+        <w:br/>
+        <w:t>state</w:t>
+      </w:r>
+      <w:r>
+        <w:rPr>
+          <w:rFonts w:ascii="SimSun" w:eastAsia="SimSun" w:hAnsi="SimSun" w:cs="SimSun" w:hint="eastAsia"/>
+          <w:sz w:val="24"/>
+          <w:szCs w:val="24"/>
+          <w:lang w:eastAsia="zh-CN"/>
+        </w:rPr>
+        <w:t>：状态：</w:t>
+      </w:r>
+      <w:r>
+        <w:rPr>
+          <w:rFonts w:ascii="SimSun" w:eastAsia="SimSun" w:hAnsi="SimSun" w:cs="SimSun"/>
+          <w:sz w:val="24"/>
+          <w:szCs w:val="24"/>
+          <w:lang w:eastAsia="zh-CN"/>
+        </w:rPr>
+        <w:t>1-</w:t>
+      </w:r>
+      <w:r>
+        <w:rPr>
+          <w:rFonts w:ascii="SimSun" w:eastAsia="SimSun" w:hAnsi="SimSun" w:cs="SimSun" w:hint="eastAsia"/>
+          <w:sz w:val="24"/>
+          <w:szCs w:val="24"/>
+          <w:lang w:eastAsia="zh-CN"/>
+        </w:rPr>
+        <w:t>待推理</w:t>
+      </w:r>
+      <w:r>
+        <w:rPr>
+          <w:rFonts w:ascii="SimSun" w:eastAsia="SimSun" w:hAnsi="SimSun" w:cs="SimSun"/>
+          <w:sz w:val="24"/>
+          <w:szCs w:val="24"/>
+          <w:lang w:eastAsia="zh-CN"/>
+        </w:rPr>
+        <w:t xml:space="preserve"> 2-</w:t>
+      </w:r>
+      <w:r>
+        <w:rPr>
+          <w:rFonts w:ascii="SimSun" w:eastAsia="SimSun" w:hAnsi="SimSun" w:cs="SimSun" w:hint="eastAsia"/>
+          <w:sz w:val="24"/>
+          <w:szCs w:val="24"/>
+          <w:lang w:eastAsia="zh-CN"/>
+        </w:rPr>
+        <w:t>推理成功</w:t>
+      </w:r>
+      <w:r>
+        <w:rPr>
+          <w:rFonts w:ascii="SimSun" w:eastAsia="SimSun" w:hAnsi="SimSun" w:cs="SimSun"/>
+          <w:sz w:val="24"/>
+          <w:szCs w:val="24"/>
+          <w:lang w:eastAsia="zh-CN"/>
+        </w:rPr>
+        <w:t xml:space="preserve"> 3-</w:t>
+      </w:r>
+      <w:r>
+        <w:rPr>
+          <w:rFonts w:ascii="SimSun" w:eastAsia="SimSun" w:hAnsi="SimSun" w:cs="SimSun" w:hint="eastAsia"/>
+          <w:sz w:val="24"/>
+          <w:szCs w:val="24"/>
+          <w:lang w:eastAsia="zh-CN"/>
+        </w:rPr>
+        <w:t>推理失败</w:t>
+      </w:r>
+      <w:r>
+        <w:rPr>
+          <w:rFonts w:ascii="SimSun" w:eastAsia="SimSun" w:hAnsi="SimSun" w:cs="SimSun"/>
+          <w:sz w:val="24"/>
+          <w:szCs w:val="24"/>
+          <w:lang w:eastAsia="zh-CN"/>
+        </w:rPr>
+        <w:t xml:space="preserve"> 4-</w:t>
+      </w:r>
+      <w:r>
+        <w:rPr>
+          <w:rFonts w:ascii="SimSun" w:eastAsia="SimSun" w:hAnsi="SimSun" w:cs="SimSun" w:hint="eastAsia"/>
+          <w:sz w:val="24"/>
+          <w:szCs w:val="24"/>
+          <w:lang w:eastAsia="zh-CN"/>
+        </w:rPr>
+        <w:t>发生异常</w:t>
+      </w:r>
+      <w:r>
+        <w:rPr>
+          <w:rFonts w:ascii="SimSun" w:eastAsia="SimSun" w:hAnsi="SimSun" w:cs="SimSun"/>
+          <w:sz w:val="24"/>
+          <w:szCs w:val="24"/>
+          <w:lang w:eastAsia="zh-CN"/>
+        </w:rPr>
+        <w:t>；</w:t>
+      </w:r>
+    </w:p>
+    <w:p>
+      <w:pPr>
+        <w:spacing w:after="0" w:line="240" w:lineRule="auto"/>
+        <w:rPr>
+          <w:lang w:eastAsia="zh-CN"/>
+        </w:rPr>
+      </w:pPr>
+    </w:p>
+    <w:p>
+      <w:pPr>
+        <w:spacing w:after="0" w:line="240" w:lineRule="auto"/>
+        <w:rPr>
+          <w:rFonts w:ascii="Times New Roman" w:eastAsia="Times New Roman" w:hAnsi="Times New Roman" w:cs="Times New Roman"/>
+          <w:sz w:val="24"/>
+          <w:szCs w:val="24"/>
+          <w:lang w:eastAsia="zh-CN"/>
+        </w:rPr>
+      </w:pPr>
+    </w:p>
+    <w:p>
+      <w:pPr>
+        <w:rPr>
+          <w:lang w:eastAsia="zh-CN"/>
+        </w:rPr>
+      </w:pPr>
+    </w:p>
     <w:tbl>
       <w:tblPr>
         <w:tblStyle w:val="TableGrid"/>
@@ -1227,6 +3048,8 @@
       <w:pPr>
         <w:jc w:val="center"/>
       </w:pPr>
+      <w:bookmarkStart w:id="0" w:name="_GoBack"/>
+      <w:bookmarkEnd w:id="0"/>
       <w:r>
         <w:br/>
       </w:r>
@@ -1846,12 +3669,7 @@
               <w:jc w:val="center"/>
             </w:pPr>
             <w:r>
-              <w:t>varchar(</w:t>
-            </w:r>
-            <w:bookmarkStart w:id="0" w:name="_GoBack"/>
-            <w:bookmarkEnd w:id="0"/>
-            <w:r>
-              <w:t>50)</w:t>
+              <w:t>varchar(50)</w:t>
             </w:r>
           </w:p>
         </w:tc>
@@ -1912,7 +3730,6 @@
               <w:jc w:val="center"/>
             </w:pPr>
             <w:r>
-              <w:lastRenderedPageBreak/>
               <w:t>file_path</w:t>
             </w:r>
           </w:p>
@@ -2054,6 +3871,7 @@
               <w:jc w:val="center"/>
             </w:pPr>
             <w:r>
+              <w:lastRenderedPageBreak/>
               <w:t>ai_score</w:t>
             </w:r>
           </w:p>
@@ -2177,23 +3995,41 @@
           <w:p>
             <w:pPr>
               <w:jc w:val="center"/>
-            </w:pPr>
-            <w:r>
+              <w:rPr>
+                <w:lang w:eastAsia="zh-CN"/>
+              </w:rPr>
+            </w:pPr>
+            <w:proofErr w:type="spellStart"/>
+            <w:r>
+              <w:rPr>
+                <w:lang w:eastAsia="zh-CN"/>
+              </w:rPr>
               <w:t>ai</w:t>
             </w:r>
-            <w:r>
+            <w:proofErr w:type="spellEnd"/>
+            <w:r>
+              <w:rPr>
+                <w:lang w:eastAsia="zh-CN"/>
+              </w:rPr>
               <w:t>分数等</w:t>
             </w:r>
             <w:r>
               <w:rPr>
                 <w:rFonts w:ascii="Microsoft YaHei" w:eastAsia="Microsoft YaHei" w:hAnsi="Microsoft YaHei" w:cs="Microsoft YaHei" w:hint="eastAsia"/>
+                <w:lang w:eastAsia="zh-CN"/>
               </w:rPr>
               <w:t>级</w:t>
             </w:r>
             <w:r>
+              <w:rPr>
+                <w:lang w:eastAsia="zh-CN"/>
+              </w:rPr>
               <w:t>，如</w:t>
             </w:r>
             <w:r>
+              <w:rPr>
+                <w:lang w:eastAsia="zh-CN"/>
+              </w:rPr>
               <w:t>A,B,C,D</w:t>
             </w:r>
           </w:p>
@@ -2261,53 +4097,89 @@
           <w:p>
             <w:pPr>
               <w:jc w:val="center"/>
-            </w:pPr>
-            <w:r>
+              <w:rPr>
+                <w:lang w:eastAsia="zh-CN"/>
+              </w:rPr>
+            </w:pPr>
+            <w:r>
+              <w:rPr>
+                <w:lang w:eastAsia="zh-CN"/>
+              </w:rPr>
               <w:t>状</w:t>
             </w:r>
             <w:r>
               <w:rPr>
                 <w:rFonts w:ascii="Microsoft YaHei" w:eastAsia="Microsoft YaHei" w:hAnsi="Microsoft YaHei" w:cs="Microsoft YaHei" w:hint="eastAsia"/>
+                <w:lang w:eastAsia="zh-CN"/>
               </w:rPr>
               <w:t>态</w:t>
             </w:r>
             <w:r>
+              <w:rPr>
+                <w:lang w:eastAsia="zh-CN"/>
+              </w:rPr>
               <w:t>：</w:t>
             </w:r>
             <w:r>
+              <w:rPr>
+                <w:lang w:eastAsia="zh-CN"/>
+              </w:rPr>
               <w:t>1-</w:t>
             </w:r>
             <w:r>
+              <w:rPr>
+                <w:lang w:eastAsia="zh-CN"/>
+              </w:rPr>
               <w:t>待推理</w:t>
             </w:r>
             <w:r>
+              <w:rPr>
+                <w:lang w:eastAsia="zh-CN"/>
+              </w:rPr>
               <w:t xml:space="preserve"> 2-</w:t>
             </w:r>
             <w:r>
+              <w:rPr>
+                <w:lang w:eastAsia="zh-CN"/>
+              </w:rPr>
               <w:t>推理成功</w:t>
             </w:r>
             <w:r>
+              <w:rPr>
+                <w:lang w:eastAsia="zh-CN"/>
+              </w:rPr>
               <w:t xml:space="preserve"> 3-</w:t>
             </w:r>
             <w:r>
+              <w:rPr>
+                <w:lang w:eastAsia="zh-CN"/>
+              </w:rPr>
               <w:t>推理失</w:t>
             </w:r>
             <w:r>
               <w:rPr>
                 <w:rFonts w:ascii="Microsoft YaHei" w:eastAsia="Microsoft YaHei" w:hAnsi="Microsoft YaHei" w:cs="Microsoft YaHei" w:hint="eastAsia"/>
+                <w:lang w:eastAsia="zh-CN"/>
               </w:rPr>
               <w:t>败</w:t>
             </w:r>
             <w:r>
+              <w:rPr>
+                <w:lang w:eastAsia="zh-CN"/>
+              </w:rPr>
               <w:t xml:space="preserve"> 4-</w:t>
             </w:r>
             <w:r>
               <w:rPr>
                 <w:rFonts w:ascii="Microsoft YaHei" w:eastAsia="Microsoft YaHei" w:hAnsi="Microsoft YaHei" w:cs="Microsoft YaHei" w:hint="eastAsia"/>
+                <w:lang w:eastAsia="zh-CN"/>
               </w:rPr>
               <w:t>发</w:t>
             </w:r>
             <w:r>
+              <w:rPr>
+                <w:lang w:eastAsia="zh-CN"/>
+              </w:rPr>
               <w:t>生异常</w:t>
             </w:r>
           </w:p>
@@ -3900,7 +5772,6 @@
             </w:pPr>
             <w:proofErr w:type="spellStart"/>
             <w:r>
-              <w:lastRenderedPageBreak/>
               <w:t>列名</w:t>
             </w:r>
             <w:proofErr w:type="spellEnd"/>
@@ -3982,7 +5853,11 @@
               <w:jc w:val="center"/>
             </w:pPr>
             <w:r>
-              <w:t>bigint(20) unsigned</w:t>
+              <w:t xml:space="preserve">bigint(20) </w:t>
+            </w:r>
+            <w:r>
+              <w:lastRenderedPageBreak/>
+              <w:t>unsigned</w:t>
             </w:r>
           </w:p>
         </w:tc>
@@ -3995,6 +5870,7 @@
               <w:jc w:val="center"/>
             </w:pPr>
             <w:r>
+              <w:lastRenderedPageBreak/>
               <w:t>NO</w:t>
             </w:r>
           </w:p>
@@ -16238,6 +18114,19 @@
       </w:tcPr>
     </w:tblStylePr>
   </w:style>
+  <w:style w:type="character" w:styleId="HTMLCode">
+    <w:name w:val="HTML Code"/>
+    <w:basedOn w:val="DefaultParagraphFont"/>
+    <w:uiPriority w:val="99"/>
+    <w:semiHidden/>
+    <w:unhideWhenUsed/>
+    <w:rsid w:val="00A84184"/>
+    <w:rPr>
+      <w:rFonts w:ascii="Courier New" w:eastAsia="Times New Roman" w:hAnsi="Courier New" w:cs="Courier New"/>
+      <w:sz w:val="20"/>
+      <w:szCs w:val="20"/>
+    </w:rPr>
+  </w:style>
 </w:styles>
 </file>
 
@@ -16566,7 +18455,7 @@
 </file>
 
 <file path=customXml/itemProps1.xml><?xml version="1.0" encoding="utf-8"?>
-<ds:datastoreItem xmlns:ds="http://schemas.openxmlformats.org/officeDocument/2006/customXml" ds:itemID="{98CC1B3C-EF0B-B749-B7C0-9847B8AC6B15}">
+<ds:datastoreItem xmlns:ds="http://schemas.openxmlformats.org/officeDocument/2006/customXml" ds:itemID="{306F7A38-F91C-C547-A68A-C7251466DE34}">
   <ds:schemaRefs>
     <ds:schemaRef ds:uri="http://schemas.openxmlformats.org/officeDocument/2006/bibliography"/>
   </ds:schemaRefs>
